--- a/Analysis Section.docx
+++ b/Analysis Section.docx
@@ -562,13 +562,67 @@
         <w:rPr>
           <w:rFonts w:ascii="Times New Roman" w:hAnsi="Times New Roman" w:cs="Times New Roman"/>
         </w:rPr>
-        <w:t>, t</w:t>
-      </w:r>
-      <w:r>
-        <w:rPr>
-          <w:rFonts w:ascii="Times New Roman" w:hAnsi="Times New Roman" w:cs="Times New Roman"/>
-        </w:rPr>
-        <w:t xml:space="preserve">he Nuggets and the Kings won the same </w:t>
+        <w:t xml:space="preserve">, the Nuggets and the Kings won the same number of games for the season, but the </w:t>
+      </w:r>
+      <w:proofErr w:type="gramStart"/>
+      <w:r>
+        <w:rPr>
+          <w:rFonts w:ascii="Times New Roman" w:hAnsi="Times New Roman" w:cs="Times New Roman"/>
+        </w:rPr>
+        <w:t>amount</w:t>
+      </w:r>
+      <w:proofErr w:type="gramEnd"/>
+      <w:r>
+        <w:rPr>
+          <w:rFonts w:ascii="Times New Roman" w:hAnsi="Times New Roman" w:cs="Times New Roman"/>
+        </w:rPr>
+        <w:t xml:space="preserve"> of missing players only differed by six.</w:t>
+      </w:r>
+      <w:r>
+        <w:rPr>
+          <w:rFonts w:ascii="Times New Roman" w:hAnsi="Times New Roman" w:cs="Times New Roman"/>
+        </w:rPr>
+        <w:t xml:space="preserve"> Although the Lakers suffered fewer missing players, their season wins were less than the other two teams.</w:t>
+      </w:r>
+      <w:r>
+        <w:rPr>
+          <w:rFonts w:ascii="Times New Roman" w:hAnsi="Times New Roman" w:cs="Times New Roman"/>
+        </w:rPr>
+        <w:t xml:space="preserve"> For 2016, </w:t>
+      </w:r>
+      <w:r>
+        <w:rPr>
+          <w:rFonts w:ascii="Times New Roman" w:hAnsi="Times New Roman" w:cs="Times New Roman"/>
+        </w:rPr>
+        <w:t xml:space="preserve">the Nuggets won the most games out of the other two teams, and additionally accumulated the least </w:t>
+      </w:r>
+      <w:proofErr w:type="gramStart"/>
+      <w:r>
+        <w:rPr>
+          <w:rFonts w:ascii="Times New Roman" w:hAnsi="Times New Roman" w:cs="Times New Roman"/>
+        </w:rPr>
+        <w:t>amount</w:t>
+      </w:r>
+      <w:proofErr w:type="gramEnd"/>
+      <w:r>
+        <w:rPr>
+          <w:rFonts w:ascii="Times New Roman" w:hAnsi="Times New Roman" w:cs="Times New Roman"/>
+        </w:rPr>
+        <w:t xml:space="preserve"> of players missing as well. The Lakers suffered </w:t>
+      </w:r>
+      <w:proofErr w:type="gramStart"/>
+      <w:r>
+        <w:rPr>
+          <w:rFonts w:ascii="Times New Roman" w:hAnsi="Times New Roman" w:cs="Times New Roman"/>
+        </w:rPr>
+        <w:t>the most</w:t>
+      </w:r>
+      <w:proofErr w:type="gramEnd"/>
+      <w:r>
+        <w:rPr>
+          <w:rFonts w:ascii="Times New Roman" w:hAnsi="Times New Roman" w:cs="Times New Roman"/>
+        </w:rPr>
+        <w:t xml:space="preserve"> </w:t>
       </w:r>
       <w:r>
         <w:rPr>
@@ -580,7 +634,13 @@
         <w:rPr>
           <w:rFonts w:ascii="Times New Roman" w:hAnsi="Times New Roman" w:cs="Times New Roman"/>
         </w:rPr>
-        <w:t xml:space="preserve"> of games for the season, but the </w:t>
+        <w:t xml:space="preserve"> of missing players, and also lost the most amount of games, in regards to the other two teams.</w:t>
+      </w:r>
+      <w:r>
+        <w:rPr>
+          <w:rFonts w:ascii="Times New Roman" w:hAnsi="Times New Roman" w:cs="Times New Roman"/>
+        </w:rPr>
+        <w:t xml:space="preserve"> For 2017, the Nuggets had the most </w:t>
       </w:r>
       <w:proofErr w:type="gramStart"/>
       <w:r>
@@ -594,114 +654,6 @@
         <w:rPr>
           <w:rFonts w:ascii="Times New Roman" w:hAnsi="Times New Roman" w:cs="Times New Roman"/>
         </w:rPr>
-        <w:t xml:space="preserve"> of missing players only differed by six.</w:t>
-      </w:r>
-      <w:r>
-        <w:rPr>
-          <w:rFonts w:ascii="Times New Roman" w:hAnsi="Times New Roman" w:cs="Times New Roman"/>
-        </w:rPr>
-        <w:t xml:space="preserve"> </w:t>
-      </w:r>
-      <w:r>
-        <w:rPr>
-          <w:rFonts w:ascii="Times New Roman" w:hAnsi="Times New Roman" w:cs="Times New Roman"/>
-        </w:rPr>
-        <w:t>Although the Lakers suffered fewer missing players, their season wins were less than the other two teams.</w:t>
-      </w:r>
-      <w:r>
-        <w:rPr>
-          <w:rFonts w:ascii="Times New Roman" w:hAnsi="Times New Roman" w:cs="Times New Roman"/>
-        </w:rPr>
-        <w:t xml:space="preserve"> For 2016, </w:t>
-      </w:r>
-      <w:r>
-        <w:rPr>
-          <w:rFonts w:ascii="Times New Roman" w:hAnsi="Times New Roman" w:cs="Times New Roman"/>
-        </w:rPr>
-        <w:t>t</w:t>
-      </w:r>
-      <w:r>
-        <w:rPr>
-          <w:rFonts w:ascii="Times New Roman" w:hAnsi="Times New Roman" w:cs="Times New Roman"/>
-        </w:rPr>
-        <w:t xml:space="preserve">he Nuggets won the most games out of the other two teams, and additionally </w:t>
-      </w:r>
-      <w:r>
-        <w:rPr>
-          <w:rFonts w:ascii="Times New Roman" w:hAnsi="Times New Roman" w:cs="Times New Roman"/>
-        </w:rPr>
-        <w:t>accumulated</w:t>
-      </w:r>
-      <w:r>
-        <w:rPr>
-          <w:rFonts w:ascii="Times New Roman" w:hAnsi="Times New Roman" w:cs="Times New Roman"/>
-        </w:rPr>
-        <w:t xml:space="preserve"> the least </w:t>
-      </w:r>
-      <w:proofErr w:type="gramStart"/>
-      <w:r>
-        <w:rPr>
-          <w:rFonts w:ascii="Times New Roman" w:hAnsi="Times New Roman" w:cs="Times New Roman"/>
-        </w:rPr>
-        <w:t>amount</w:t>
-      </w:r>
-      <w:proofErr w:type="gramEnd"/>
-      <w:r>
-        <w:rPr>
-          <w:rFonts w:ascii="Times New Roman" w:hAnsi="Times New Roman" w:cs="Times New Roman"/>
-        </w:rPr>
-        <w:t xml:space="preserve"> of players missing as well. The Lakers suffered </w:t>
-      </w:r>
-      <w:proofErr w:type="gramStart"/>
-      <w:r>
-        <w:rPr>
-          <w:rFonts w:ascii="Times New Roman" w:hAnsi="Times New Roman" w:cs="Times New Roman"/>
-        </w:rPr>
-        <w:t>the most</w:t>
-      </w:r>
-      <w:proofErr w:type="gramEnd"/>
-      <w:r>
-        <w:rPr>
-          <w:rFonts w:ascii="Times New Roman" w:hAnsi="Times New Roman" w:cs="Times New Roman"/>
-        </w:rPr>
-        <w:t xml:space="preserve"> </w:t>
-      </w:r>
-      <w:r>
-        <w:rPr>
-          <w:rFonts w:ascii="Times New Roman" w:hAnsi="Times New Roman" w:cs="Times New Roman"/>
-        </w:rPr>
-        <w:t>number</w:t>
-      </w:r>
-      <w:r>
-        <w:rPr>
-          <w:rFonts w:ascii="Times New Roman" w:hAnsi="Times New Roman" w:cs="Times New Roman"/>
-        </w:rPr>
-        <w:t xml:space="preserve"> of missing players, and also lost the most amount of games, in regards to the other two teams.</w:t>
-      </w:r>
-      <w:r>
-        <w:rPr>
-          <w:rFonts w:ascii="Times New Roman" w:hAnsi="Times New Roman" w:cs="Times New Roman"/>
-        </w:rPr>
-        <w:t xml:space="preserve"> For 2017, t</w:t>
-      </w:r>
-      <w:r>
-        <w:rPr>
-          <w:rFonts w:ascii="Times New Roman" w:hAnsi="Times New Roman" w:cs="Times New Roman"/>
-        </w:rPr>
-        <w:t xml:space="preserve">he Nuggets had the most </w:t>
-      </w:r>
-      <w:proofErr w:type="gramStart"/>
-      <w:r>
-        <w:rPr>
-          <w:rFonts w:ascii="Times New Roman" w:hAnsi="Times New Roman" w:cs="Times New Roman"/>
-        </w:rPr>
-        <w:t>amount</w:t>
-      </w:r>
-      <w:proofErr w:type="gramEnd"/>
-      <w:r>
-        <w:rPr>
-          <w:rFonts w:ascii="Times New Roman" w:hAnsi="Times New Roman" w:cs="Times New Roman"/>
-        </w:rPr>
         <w:t xml:space="preserve"> of missing players, but also had the most total wins between the other two teams. The Lakers and the Kings were </w:t>
       </w:r>
       <w:r>
@@ -714,19 +666,7 @@
         <w:rPr>
           <w:rFonts w:ascii="Times New Roman" w:hAnsi="Times New Roman" w:cs="Times New Roman"/>
         </w:rPr>
-        <w:t xml:space="preserve"> with each</w:t>
-      </w:r>
-      <w:r>
-        <w:rPr>
-          <w:rFonts w:ascii="Times New Roman" w:hAnsi="Times New Roman" w:cs="Times New Roman"/>
-        </w:rPr>
-        <w:t xml:space="preserve"> </w:t>
-      </w:r>
-      <w:r>
-        <w:rPr>
-          <w:rFonts w:ascii="Times New Roman" w:hAnsi="Times New Roman" w:cs="Times New Roman"/>
-        </w:rPr>
-        <w:t>other with the total amount of wins and total amount of missing players.</w:t>
+        <w:t xml:space="preserve"> with each other with the total amount of wins and total amount of missing players.</w:t>
       </w:r>
     </w:p>
     <w:p>
@@ -976,6 +916,58 @@
         </w:rPr>
         <w:t xml:space="preserve">of those teams and their missing games statistics. </w:t>
       </w:r>
+    </w:p>
+    <w:p>
+      <w:pPr>
+        <w:pStyle w:val="ListParagraph"/>
+        <w:rPr>
+          <w:rFonts w:ascii="Times New Roman" w:hAnsi="Times New Roman" w:cs="Times New Roman"/>
+        </w:rPr>
+      </w:pPr>
+      <w:r>
+        <w:rPr>
+          <w:rFonts w:ascii="Times New Roman" w:hAnsi="Times New Roman" w:cs="Times New Roman"/>
+        </w:rPr>
+        <w:t xml:space="preserve">     </w:t>
+      </w:r>
+      <w:r>
+        <w:rPr>
+          <w:rFonts w:ascii="Times New Roman" w:hAnsi="Times New Roman" w:cs="Times New Roman"/>
+        </w:rPr>
+        <w:t xml:space="preserve">     Looking at the total number of missing players per team per season, and its </w:t>
+      </w:r>
+      <w:r>
+        <w:rPr>
+          <w:rFonts w:ascii="Times New Roman" w:hAnsi="Times New Roman" w:cs="Times New Roman"/>
+        </w:rPr>
+        <w:t>effects</w:t>
+      </w:r>
+      <w:r>
+        <w:rPr>
+          <w:rFonts w:ascii="Times New Roman" w:hAnsi="Times New Roman" w:cs="Times New Roman"/>
+        </w:rPr>
+        <w:t xml:space="preserve"> on total team wins could potentially help teams figure out the top reasons for their players missing games. From there teams could create possible resolutions to avoiding as many players missing games. Looking at the </w:t>
+      </w:r>
+      <w:r>
+        <w:rPr>
+          <w:rFonts w:ascii="Times New Roman" w:hAnsi="Times New Roman" w:cs="Times New Roman"/>
+        </w:rPr>
+        <w:t>injury’s</w:t>
+      </w:r>
+      <w:r>
+        <w:rPr>
+          <w:rFonts w:ascii="Times New Roman" w:hAnsi="Times New Roman" w:cs="Times New Roman"/>
+        </w:rPr>
+        <w:t xml:space="preserve"> standpoint, finding the most common injuries can help team associates create certain warmups and stretches that could help prevent future injuries.   </w:t>
+      </w:r>
+    </w:p>
+    <w:p>
+      <w:pPr>
+        <w:pStyle w:val="ListParagraph"/>
+        <w:rPr>
+          <w:rFonts w:ascii="Times New Roman" w:hAnsi="Times New Roman" w:cs="Times New Roman"/>
+        </w:rPr>
+      </w:pPr>
     </w:p>
     <w:sectPr>
       <w:pgSz w:w="12240" w:h="15840"/>
